--- a/1.docx
+++ b/1.docx
@@ -14,8 +14,6 @@
           <w:szCs w:val="72"/>
         </w:rPr>
       </w:pPr>
-      <w:bookmarkStart w:id="5" w:name="_GoBack"/>
-      <w:bookmarkEnd w:id="5"/>
     </w:p>
     <w:p>
       <w:pPr>
@@ -127,7 +125,6 @@
           </w:tblCellMar>
         </w:tblPrEx>
         <w:trPr>
-          <w:wBefore w:w="0" w:type="dxa"/>
           <w:trHeight w:val="578" w:hRule="atLeast"/>
         </w:trPr>
         <w:tc>
@@ -159,7 +156,6 @@
                 <w:rFonts w:ascii="仿宋_GB2312"/>
                 <w:kern w:val="2"/>
                 <w:sz w:val="20"/>
-                <w:lang/>
               </w:rPr>
               <mc:AlternateContent>
                 <mc:Choice Requires="wps">
@@ -180,7 +176,7 @@
                       <a:graphic xmlns:a="http://schemas.openxmlformats.org/drawingml/2006/main">
                         <a:graphicData uri="http://schemas.microsoft.com/office/word/2010/wordprocessingShape">
                           <wps:wsp>
-                            <wps:cNvSpPr/>
+                            <wps:cNvCnPr/>
                             <wps:spPr>
                               <a:xfrm>
                                 <a:off x="0" y="0"/>
@@ -207,7 +203,7 @@
                 </mc:Choice>
                 <mc:Fallback>
                   <w:pict>
-                    <v:line id="hproot☆2005-8-3 13:49:07☆True" o:spid="_x0000_s1026" o:spt="20" style="position:absolute;left:0pt;margin-left:-5.4pt;margin-top:9pt;height:0pt;width:442.2pt;mso-position-vertical-relative:line;z-index:251659264;mso-width-relative:page;mso-height-relative:page;" filled="f" stroked="t" coordsize="21600,21600" o:gfxdata="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">
+                    <v:line id="hproot☆2005-8-3 13:49:07☆True" o:spid="_x0000_s1026" o:spt="20" style="position:absolute;left:0pt;margin-left:-5.4pt;margin-top:9pt;height:0pt;width:442.2pt;mso-position-vertical-relative:line;z-index:251659264;mso-width-relative:page;mso-height-relative:page;" filled="f" stroked="t" coordsize="21600,21600" o:gfxdata="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">
                       <v:fill on="f" focussize="0,0"/>
                       <v:stroke weight="3pt" color="#FF0000" joinstyle="round"/>
                       <v:imagedata o:title=""/>
@@ -267,11 +263,12 @@
         <w:spacing w:line="576" w:lineRule="exact"/>
         <w:textAlignment w:val="auto"/>
         <w:rPr>
-          <w:rFonts w:hint="eastAsia" w:ascii="仿宋_GB2312" w:hAnsi="宋体" w:cs="Arial Unicode MS"/>
+          <w:rFonts w:hint="eastAsia" w:ascii="仿宋_GB2312" w:hAnsi="宋体" w:eastAsia="仿宋_GB2312" w:cs="Arial Unicode MS"/>
           <w:b/>
           <w:kern w:val="2"/>
           <w:sz w:val="32"/>
           <w:szCs w:val="32"/>
+          <w:lang w:val="en-US" w:eastAsia="zh-CN"/>
         </w:rPr>
       </w:pPr>
       <w:r>
@@ -299,16 +296,7 @@
           <w:szCs w:val="32"/>
           <w:lang w:val="en-US" w:eastAsia="zh-CN" w:bidi="ar"/>
         </w:rPr>
-        <w:t>各控股公司</w:t>
-      </w:r>
-      <w:r>
-        <w:rPr>
-          <w:rFonts w:hint="eastAsia" w:ascii="仿宋_GB2312" w:hAnsi="宋体" w:cs="Arial Unicode MS"/>
-          <w:sz w:val="32"/>
-          <w:szCs w:val="32"/>
-          <w:lang w:bidi="ar"/>
-        </w:rPr>
-        <w:t>：</w:t>
+        <w:t>各控股公司：</w:t>
       </w:r>
     </w:p>
     <w:p>
@@ -428,6 +416,74 @@
     </w:p>
     <w:p>
       <w:pPr>
+        <w:keepNext w:val="0"/>
+        <w:keepLines w:val="0"/>
+        <w:pageBreakBefore w:val="0"/>
+        <w:widowControl w:val="0"/>
+        <w:kinsoku/>
+        <w:wordWrap/>
+        <w:overflowPunct/>
+        <w:topLinePunct w:val="0"/>
+        <w:autoSpaceDE/>
+        <w:autoSpaceDN/>
+        <w:bidi w:val="0"/>
+        <w:adjustRightInd w:val="0"/>
+        <w:snapToGrid/>
+        <w:ind w:firstLine="622"/>
+        <w:textAlignment w:val="baseline"/>
+        <w:rPr>
+          <w:rFonts w:hint="default" w:ascii="仿宋_GB2312" w:hAnsi="仿宋" w:cs="Times New Roman"/>
+          <w:sz w:val="32"/>
+          <w:szCs w:val="32"/>
+          <w:lang w:val="en-US" w:eastAsia="zh-CN"/>
+        </w:rPr>
+      </w:pPr>
+      <w:r>
+        <w:rPr>
+          <w:rFonts w:hint="default" w:ascii="仿宋_GB2312" w:hAnsi="仿宋" w:cs="Times New Roman"/>
+          <w:sz w:val="32"/>
+          <w:szCs w:val="32"/>
+          <w:lang w:val="en-US" w:eastAsia="zh-CN"/>
+        </w:rPr>
+        <w:t>1.负责公司统一品牌体系建设工作，构建和完善品牌宣传制度和机制体系，统筹规范公司宣传工作标准，维护和提升公司品牌形象；</w:t>
+      </w:r>
+    </w:p>
+    <w:p>
+      <w:pPr>
+        <w:keepNext w:val="0"/>
+        <w:keepLines w:val="0"/>
+        <w:pageBreakBefore w:val="0"/>
+        <w:widowControl w:val="0"/>
+        <w:kinsoku/>
+        <w:wordWrap/>
+        <w:overflowPunct/>
+        <w:topLinePunct w:val="0"/>
+        <w:autoSpaceDE/>
+        <w:autoSpaceDN/>
+        <w:bidi w:val="0"/>
+        <w:adjustRightInd w:val="0"/>
+        <w:snapToGrid/>
+        <w:ind w:firstLine="622"/>
+        <w:textAlignment w:val="baseline"/>
+        <w:rPr>
+          <w:rFonts w:hint="default" w:ascii="仿宋_GB2312" w:hAnsi="仿宋" w:cs="Times New Roman"/>
+          <w:sz w:val="32"/>
+          <w:szCs w:val="32"/>
+          <w:lang w:val="en-US" w:eastAsia="zh-CN"/>
+        </w:rPr>
+      </w:pPr>
+      <w:r>
+        <w:rPr>
+          <w:rFonts w:hint="default" w:ascii="仿宋_GB2312" w:hAnsi="仿宋" w:cs="Times New Roman"/>
+          <w:sz w:val="32"/>
+          <w:szCs w:val="32"/>
+          <w:lang w:val="en-US" w:eastAsia="zh-CN"/>
+        </w:rPr>
+        <w:t>2.负责公司宣传工作，作为新闻发布窗口，运营公司微博、微讯、官网等内外部信息平台，统筹媒体关系管理工作，与媒体保持良好沟通和互动；</w:t>
+      </w:r>
+    </w:p>
+    <w:p>
+      <w:pPr>
         <w:ind w:firstLine="660"/>
         <w:rPr>
           <w:rFonts w:hint="default" w:ascii="仿宋_GB2312" w:hAnsi="仿宋" w:cs="Times New Roman"/>
@@ -443,19 +499,63 @@
           <w:szCs w:val="32"/>
           <w:lang w:val="en-US" w:eastAsia="zh-CN"/>
         </w:rPr>
-        <w:t>1.负责公司统一品牌体系建设工作，构建和完善品牌宣传制度和机制体系，统筹规范公司宣传工作标准，维护和提升公司品牌形象；</w:t>
-      </w:r>
-    </w:p>
-    <w:p>
-      <w:pPr>
-        <w:ind w:firstLine="660"/>
+        <w:t>3.负责公司声誉及公众关系管理工作，塑造积极、健康的公司形象，有效维护公司声誉与美誉度，及时响应公众关切问题，巩固和增强公众信任</w:t>
+      </w:r>
+      <w:r>
+        <w:rPr>
+          <w:rFonts w:hint="eastAsia" w:ascii="仿宋_GB2312" w:hAnsi="仿宋" w:cs="Times New Roman"/>
+          <w:sz w:val="32"/>
+          <w:szCs w:val="32"/>
+          <w:lang w:val="en-US" w:eastAsia="zh-CN"/>
+        </w:rPr>
+        <w:t>；</w:t>
+      </w:r>
+    </w:p>
+    <w:p>
+      <w:pPr>
+        <w:keepNext w:val="0"/>
+        <w:keepLines w:val="0"/>
+        <w:pageBreakBefore w:val="0"/>
+        <w:widowControl w:val="0"/>
+        <w:kinsoku/>
+        <w:wordWrap/>
+        <w:overflowPunct/>
+        <w:topLinePunct w:val="0"/>
+        <w:autoSpaceDE/>
+        <w:autoSpaceDN/>
+        <w:bidi w:val="0"/>
+        <w:adjustRightInd w:val="0"/>
+        <w:snapToGrid/>
+        <w:spacing w:line="560" w:lineRule="exact"/>
+        <w:ind w:firstLine="622" w:firstLineChars="200"/>
+        <w:textAlignment w:val="auto"/>
+        <w:rPr>
+          <w:rFonts w:hint="eastAsia" w:ascii="仿宋_GB2312" w:hAnsi="宋体" w:cs="Arial Unicode MS"/>
+          <w:sz w:val="32"/>
+          <w:szCs w:val="32"/>
+          <w:lang w:val="en-US" w:eastAsia="zh-CN" w:bidi="ar"/>
+        </w:rPr>
+      </w:pPr>
+      <w:r>
+        <w:rPr>
+          <w:rFonts w:hint="eastAsia" w:ascii="仿宋_GB2312" w:hAnsi="仿宋" w:cs="Times New Roman"/>
+          <w:sz w:val="32"/>
+          <w:szCs w:val="32"/>
+          <w:lang w:val="en-US" w:eastAsia="zh-CN"/>
+        </w:rPr>
+        <w:t>4.</w:t>
+      </w:r>
+      <w:r>
         <w:rPr>
           <w:rFonts w:hint="default" w:ascii="仿宋_GB2312" w:hAnsi="仿宋" w:cs="Times New Roman"/>
           <w:sz w:val="32"/>
           <w:szCs w:val="32"/>
           <w:lang w:val="en-US" w:eastAsia="zh-CN"/>
         </w:rPr>
-      </w:pPr>
+        <w:t>公司交办的其他工</w:t>
+      </w:r>
+      <w:bookmarkStart w:id="5" w:name="_GoBack"/>
+      <w:bookmarkEnd w:id="5"/>
       <w:r>
         <w:rPr>
           <w:rFonts w:hint="default" w:ascii="仿宋_GB2312" w:hAnsi="仿宋" w:cs="Times New Roman"/>
@@ -463,36 +563,7 @@
           <w:szCs w:val="32"/>
           <w:lang w:val="en-US" w:eastAsia="zh-CN"/>
         </w:rPr>
-        <w:t>2.负责公司宣传工作，作为新闻发布窗口，运营公司微博、微讯、官网等内外部信息平台，统筹媒体关系管理工作，与媒体保持良好沟通和互动；</w:t>
-      </w:r>
-    </w:p>
-    <w:p>
-      <w:pPr>
-        <w:ind w:firstLine="660"/>
-        <w:rPr>
-          <w:rFonts w:hint="default" w:ascii="仿宋_GB2312" w:hAnsi="仿宋" w:cs="Times New Roman"/>
-          <w:sz w:val="32"/>
-          <w:szCs w:val="32"/>
-          <w:lang w:val="en-US" w:eastAsia="zh-CN"/>
-        </w:rPr>
-      </w:pPr>
-      <w:r>
-        <w:rPr>
-          <w:rFonts w:hint="default" w:ascii="仿宋_GB2312" w:hAnsi="仿宋" w:cs="Times New Roman"/>
-          <w:sz w:val="32"/>
-          <w:szCs w:val="32"/>
-          <w:lang w:val="en-US" w:eastAsia="zh-CN"/>
-        </w:rPr>
-        <w:t>3.负责公司声誉及公众关系管理工作，塑造积极、健康的公司形象，有效维护公司声誉与美誉度，及时响应公众关切问题，巩固和增强公众信任</w:t>
-      </w:r>
-      <w:r>
-        <w:rPr>
-          <w:rFonts w:hint="eastAsia" w:ascii="仿宋_GB2312" w:hAnsi="仿宋" w:cs="Times New Roman"/>
-          <w:sz w:val="32"/>
-          <w:szCs w:val="32"/>
-          <w:lang w:val="en-US" w:eastAsia="zh-CN"/>
-        </w:rPr>
-        <w:t>；</w:t>
+        <w:t>作。</w:t>
       </w:r>
     </w:p>
     <w:p>
@@ -504,26 +575,17 @@
           <w:rFonts w:hint="eastAsia" w:ascii="仿宋_GB2312" w:hAnsi="宋体" w:cs="Arial Unicode MS"/>
           <w:sz w:val="32"/>
           <w:szCs w:val="32"/>
-          <w:lang w:val="en-US" w:eastAsia="zh-CN" w:bidi="ar"/>
-        </w:rPr>
-      </w:pPr>
-      <w:r>
-        <w:rPr>
-          <w:rFonts w:hint="eastAsia" w:ascii="仿宋_GB2312" w:hAnsi="仿宋" w:cs="Times New Roman"/>
-          <w:sz w:val="32"/>
-          <w:szCs w:val="32"/>
-          <w:lang w:val="en-US" w:eastAsia="zh-CN"/>
-        </w:rPr>
-        <w:t>4.</w:t>
-      </w:r>
-      <w:r>
-        <w:rPr>
-          <w:rFonts w:hint="default" w:ascii="仿宋_GB2312" w:hAnsi="仿宋" w:cs="Times New Roman"/>
-          <w:sz w:val="32"/>
-          <w:szCs w:val="32"/>
-          <w:lang w:val="en-US" w:eastAsia="zh-CN"/>
-        </w:rPr>
-        <w:t>公司交办的其他工作。</w:t>
+          <w:lang w:bidi="ar"/>
+        </w:rPr>
+      </w:pPr>
+      <w:r>
+        <w:rPr>
+          <w:rFonts w:hint="eastAsia" w:ascii="仿宋_GB2312" w:hAnsi="宋体" w:cs="Arial Unicode MS"/>
+          <w:sz w:val="32"/>
+          <w:szCs w:val="32"/>
+          <w:lang w:bidi="ar"/>
+        </w:rPr>
+        <w:t>特此通知。</w:t>
       </w:r>
     </w:p>
     <w:p>
@@ -538,28 +600,6 @@
           <w:lang w:bidi="ar"/>
         </w:rPr>
       </w:pPr>
-      <w:r>
-        <w:rPr>
-          <w:rFonts w:hint="eastAsia" w:ascii="仿宋_GB2312" w:hAnsi="宋体" w:cs="Arial Unicode MS"/>
-          <w:sz w:val="32"/>
-          <w:szCs w:val="32"/>
-          <w:lang w:bidi="ar"/>
-        </w:rPr>
-        <w:t>特此通知。</w:t>
-      </w:r>
-    </w:p>
-    <w:p>
-      <w:pPr>
-        <w:spacing w:line="576" w:lineRule="exact"/>
-        <w:ind w:firstLine="622" w:firstLineChars="200"/>
-        <w:textAlignment w:val="auto"/>
-        <w:rPr>
-          <w:rFonts w:hint="eastAsia" w:ascii="仿宋_GB2312" w:hAnsi="宋体" w:cs="Arial Unicode MS"/>
-          <w:sz w:val="32"/>
-          <w:szCs w:val="32"/>
-          <w:lang w:bidi="ar"/>
-        </w:rPr>
-      </w:pPr>
     </w:p>
     <w:p>
       <w:pPr>
@@ -593,7 +633,25 @@
           <w:szCs w:val="32"/>
           <w:lang w:bidi="ar"/>
         </w:rPr>
-        <w:t>长城证券股份有限公司</w:t>
+        <w:t>长城证券</w:t>
+      </w:r>
+      <w:r>
+        <w:rPr>
+          <w:rFonts w:hint="eastAsia" w:ascii="仿宋_GB2312" w:hAnsi="宋体" w:cs="Arial Unicode MS"/>
+          <w:sz w:val="32"/>
+          <w:szCs w:val="32"/>
+          <w:lang w:bidi="ar"/>
+        </w:rPr>
+        <w:t>股份</w:t>
+      </w:r>
+      <w:r>
+        <w:rPr>
+          <w:rFonts w:hint="eastAsia" w:ascii="仿宋_GB2312" w:hAnsi="宋体" w:cs="Arial Unicode MS"/>
+          <w:sz w:val="32"/>
+          <w:szCs w:val="32"/>
+          <w:lang w:bidi="ar"/>
+        </w:rPr>
+        <w:t>有限公司</w:t>
       </w:r>
     </w:p>
     <w:p>
@@ -1058,7 +1116,6 @@
         <w:rStyle w:val="11"/>
         <w:rFonts w:ascii="宋体" w:hAnsi="宋体" w:eastAsia="宋体"/>
         <w:sz w:val="28"/>
-        <w:lang/>
       </w:rPr>
       <w:t>1</w:t>
     </w:r>
@@ -1144,7 +1201,6 @@
         <w:rStyle w:val="11"/>
         <w:rFonts w:ascii="宋体" w:hAnsi="宋体" w:eastAsia="宋体"/>
         <w:sz w:val="28"/>
-        <w:lang/>
       </w:rPr>
       <w:t>2</w:t>
     </w:r>
@@ -1238,11 +1294,11 @@
     <w:lsdException w:unhideWhenUsed="0" w:uiPriority="0" w:semiHidden="0" w:name="toc 7"/>
     <w:lsdException w:unhideWhenUsed="0" w:uiPriority="0" w:semiHidden="0" w:name="toc 8"/>
     <w:lsdException w:unhideWhenUsed="0" w:uiPriority="0" w:semiHidden="0" w:name="toc 9"/>
-    <w:lsdException w:unhideWhenUsed="0" w:uiPriority="0" w:semiHidden="0" w:name="Normal Indent"/>
+    <w:lsdException w:qFormat="1" w:unhideWhenUsed="0" w:uiPriority="0" w:semiHidden="0" w:name="Normal Indent"/>
     <w:lsdException w:unhideWhenUsed="0" w:uiPriority="0" w:semiHidden="0" w:name="footnote text"/>
     <w:lsdException w:unhideWhenUsed="0" w:uiPriority="0" w:semiHidden="0" w:name="annotation text"/>
-    <w:lsdException w:unhideWhenUsed="0" w:uiPriority="0" w:semiHidden="0" w:name="header"/>
-    <w:lsdException w:unhideWhenUsed="0" w:uiPriority="0" w:semiHidden="0" w:name="footer"/>
+    <w:lsdException w:qFormat="1" w:unhideWhenUsed="0" w:uiPriority="0" w:semiHidden="0" w:name="header"/>
+    <w:lsdException w:qFormat="1" w:unhideWhenUsed="0" w:uiPriority="0" w:semiHidden="0" w:name="footer"/>
     <w:lsdException w:unhideWhenUsed="0" w:uiPriority="0" w:semiHidden="0" w:name="index heading"/>
     <w:lsdException w:qFormat="1" w:uiPriority="0" w:name="caption"/>
     <w:lsdException w:unhideWhenUsed="0" w:uiPriority="0" w:semiHidden="0" w:name="table of figures"/>
@@ -1251,7 +1307,7 @@
     <w:lsdException w:unhideWhenUsed="0" w:uiPriority="0" w:semiHidden="0" w:name="footnote reference"/>
     <w:lsdException w:unhideWhenUsed="0" w:uiPriority="0" w:semiHidden="0" w:name="annotation reference"/>
     <w:lsdException w:unhideWhenUsed="0" w:uiPriority="0" w:semiHidden="0" w:name="line number"/>
-    <w:lsdException w:unhideWhenUsed="0" w:uiPriority="0" w:semiHidden="0" w:name="page number"/>
+    <w:lsdException w:qFormat="1" w:unhideWhenUsed="0" w:uiPriority="0" w:semiHidden="0" w:name="page number"/>
     <w:lsdException w:unhideWhenUsed="0" w:uiPriority="0" w:semiHidden="0" w:name="endnote reference"/>
     <w:lsdException w:unhideWhenUsed="0" w:uiPriority="0" w:semiHidden="0" w:name="endnote text"/>
     <w:lsdException w:unhideWhenUsed="0" w:uiPriority="0" w:semiHidden="0" w:name="table of authorities"/>
@@ -1276,7 +1332,7 @@
     <w:lsdException w:unhideWhenUsed="0" w:uiPriority="0" w:semiHidden="0" w:name="Closing"/>
     <w:lsdException w:unhideWhenUsed="0" w:uiPriority="0" w:semiHidden="0" w:name="Signature"/>
     <w:lsdException w:uiPriority="1" w:semiHidden="0" w:name="Default Paragraph Font"/>
-    <w:lsdException w:unhideWhenUsed="0" w:uiPriority="0" w:semiHidden="0" w:name="Body Text"/>
+    <w:lsdException w:qFormat="1" w:unhideWhenUsed="0" w:uiPriority="0" w:semiHidden="0" w:name="Body Text"/>
     <w:lsdException w:unhideWhenUsed="0" w:uiPriority="0" w:semiHidden="0" w:name="Body Text Indent"/>
     <w:lsdException w:unhideWhenUsed="0" w:uiPriority="0" w:semiHidden="0" w:name="List Continue"/>
     <w:lsdException w:unhideWhenUsed="0" w:uiPriority="0" w:semiHidden="0" w:name="List Continue 2"/>
@@ -1286,7 +1342,7 @@
     <w:lsdException w:unhideWhenUsed="0" w:uiPriority="0" w:semiHidden="0" w:name="Message Header"/>
     <w:lsdException w:qFormat="1" w:unhideWhenUsed="0" w:uiPriority="0" w:semiHidden="0" w:name="Subtitle"/>
     <w:lsdException w:unhideWhenUsed="0" w:uiPriority="0" w:semiHidden="0" w:name="Salutation"/>
-    <w:lsdException w:unhideWhenUsed="0" w:uiPriority="0" w:semiHidden="0" w:name="Date"/>
+    <w:lsdException w:qFormat="1" w:unhideWhenUsed="0" w:uiPriority="0" w:semiHidden="0" w:name="Date"/>
     <w:lsdException w:unhideWhenUsed="0" w:uiPriority="0" w:semiHidden="0" w:name="Body Text First Indent"/>
     <w:lsdException w:unhideWhenUsed="0" w:uiPriority="0" w:semiHidden="0" w:name="Body Text First Indent 2"/>
     <w:lsdException w:unhideWhenUsed="0" w:uiPriority="0" w:semiHidden="0" w:name="Note Heading"/>
@@ -1300,7 +1356,7 @@
     <w:lsdException w:qFormat="1" w:unhideWhenUsed="0" w:uiPriority="0" w:semiHidden="0" w:name="Strong"/>
     <w:lsdException w:qFormat="1" w:unhideWhenUsed="0" w:uiPriority="0" w:semiHidden="0" w:name="Emphasis"/>
     <w:lsdException w:unhideWhenUsed="0" w:uiPriority="0" w:semiHidden="0" w:name="Document Map"/>
-    <w:lsdException w:unhideWhenUsed="0" w:uiPriority="0" w:semiHidden="0" w:name="Plain Text"/>
+    <w:lsdException w:qFormat="1" w:unhideWhenUsed="0" w:uiPriority="0" w:semiHidden="0" w:name="Plain Text"/>
     <w:lsdException w:unhideWhenUsed="0" w:uiPriority="0" w:semiHidden="0" w:name="E-mail Signature"/>
     <w:lsdException w:unhideWhenUsed="0" w:uiPriority="0" w:semiHidden="0" w:name="Normal (Web)"/>
     <w:lsdException w:unhideWhenUsed="0" w:uiPriority="0" w:semiHidden="0" w:name="HTML Acronym"/>
@@ -1357,7 +1413,7 @@
     <w:lsdException w:unhideWhenUsed="0" w:uiPriority="0" w:semiHidden="0" w:name="Table Web 1"/>
     <w:lsdException w:unhideWhenUsed="0" w:uiPriority="0" w:semiHidden="0" w:name="Table Web 2"/>
     <w:lsdException w:unhideWhenUsed="0" w:uiPriority="0" w:semiHidden="0" w:name="Table Web 3"/>
-    <w:lsdException w:unhideWhenUsed="0" w:uiPriority="0" w:semiHidden="0" w:name="Balloon Text"/>
+    <w:lsdException w:qFormat="1" w:unhideWhenUsed="0" w:uiPriority="0" w:semiHidden="0" w:name="Balloon Text"/>
     <w:lsdException w:unhideWhenUsed="0" w:uiPriority="0" w:semiHidden="0" w:name="Table Grid"/>
     <w:lsdException w:unhideWhenUsed="0" w:uiPriority="0" w:semiHidden="0" w:name="Table Theme"/>
     <w:lsdException w:unhideWhenUsed="0" w:uiPriority="60" w:semiHidden="0" w:name="Light Shading"/>
@@ -1471,7 +1527,7 @@
       <w:textAlignment w:val="baseline"/>
     </w:pPr>
     <w:rPr>
-      <w:rFonts w:eastAsia="仿宋_GB2312"/>
+      <w:rFonts w:ascii="Times New Roman" w:hAnsi="Times New Roman" w:eastAsia="仿宋_GB2312" w:cs="Times New Roman"/>
       <w:sz w:val="18"/>
       <w:lang w:val="en-US" w:eastAsia="zh-CN" w:bidi="ar-SA"/>
     </w:rPr>
@@ -1487,7 +1543,6 @@
     <w:qFormat/>
     <w:uiPriority w:val="99"/>
     <w:tblPr>
-      <w:tblStyle w:val="9"/>
       <w:tblCellMar>
         <w:top w:w="0" w:type="dxa"/>
         <w:left w:w="108" w:type="dxa"/>
@@ -1499,6 +1554,7 @@
   <w:style w:type="paragraph" w:styleId="2">
     <w:name w:val="Normal Indent"/>
     <w:basedOn w:val="1"/>
+    <w:qFormat/>
     <w:uiPriority w:val="0"/>
     <w:pPr>
       <w:ind w:firstLine="624"/>
@@ -1508,6 +1564,7 @@
   <w:style w:type="paragraph" w:styleId="3">
     <w:name w:val="Body Text"/>
     <w:basedOn w:val="1"/>
+    <w:qFormat/>
     <w:uiPriority w:val="0"/>
     <w:pPr>
       <w:framePr w:w="7903" w:h="1926" w:hRule="exact" w:hSpace="181" w:wrap="around" w:vAnchor="page" w:hAnchor="page" w:xAlign="center" w:y="6522" w:anchorLock="1"/>
@@ -1527,6 +1584,7 @@
   <w:style w:type="paragraph" w:styleId="4">
     <w:name w:val="Plain Text"/>
     <w:basedOn w:val="1"/>
+    <w:qFormat/>
     <w:uiPriority w:val="0"/>
     <w:pPr>
       <w:adjustRightInd/>
@@ -1543,6 +1601,7 @@
     <w:name w:val="Date"/>
     <w:basedOn w:val="1"/>
     <w:next w:val="1"/>
+    <w:qFormat/>
     <w:uiPriority w:val="0"/>
     <w:pPr>
       <w:adjustRightInd/>
@@ -1559,6 +1618,7 @@
     <w:name w:val="Balloon Text"/>
     <w:basedOn w:val="1"/>
     <w:link w:val="13"/>
+    <w:qFormat/>
     <w:uiPriority w:val="0"/>
     <w:pPr>
       <w:spacing w:line="240" w:lineRule="auto"/>
@@ -1570,6 +1630,7 @@
   <w:style w:type="paragraph" w:styleId="7">
     <w:name w:val="footer"/>
     <w:basedOn w:val="1"/>
+    <w:qFormat/>
     <w:uiPriority w:val="0"/>
     <w:pPr>
       <w:tabs>
@@ -1584,6 +1645,7 @@
     <w:name w:val="header"/>
     <w:basedOn w:val="1"/>
     <w:link w:val="14"/>
+    <w:qFormat/>
     <w:uiPriority w:val="0"/>
     <w:pPr>
       <w:pBdr>
@@ -1604,6 +1666,7 @@
   <w:style w:type="character" w:styleId="11">
     <w:name w:val="page number"/>
     <w:basedOn w:val="10"/>
+    <w:qFormat/>
     <w:uiPriority w:val="0"/>
   </w:style>
   <w:style w:type="character" w:styleId="12">
@@ -1621,6 +1684,7 @@
   <w:style w:type="character" w:customStyle="1" w:styleId="13">
     <w:name w:val="批注框文本 Char"/>
     <w:link w:val="6"/>
+    <w:qFormat/>
     <w:uiPriority w:val="0"/>
     <w:rPr>
       <w:rFonts w:eastAsia="仿宋_GB2312"/>
@@ -1642,6 +1706,7 @@
   <w:style w:type="character" w:customStyle="1" w:styleId="15">
     <w:name w:val="10"/>
     <w:basedOn w:val="10"/>
+    <w:qFormat/>
     <w:uiPriority w:val="0"/>
     <w:rPr>
       <w:rFonts w:hint="default" w:ascii="Times New Roman" w:hAnsi="Times New Roman" w:cs="Times New Roman"/>
@@ -1650,6 +1715,7 @@
   <w:style w:type="character" w:customStyle="1" w:styleId="16">
     <w:name w:val="15"/>
     <w:basedOn w:val="10"/>
+    <w:qFormat/>
     <w:uiPriority w:val="0"/>
     <w:rPr>
       <w:rFonts w:hint="default" w:ascii="Times New Roman" w:hAnsi="Times New Roman" w:cs="Times New Roman"/>
@@ -1658,6 +1724,7 @@
   <w:style w:type="paragraph" w:customStyle="1" w:styleId="17">
     <w:name w:val="域名"/>
     <w:basedOn w:val="1"/>
+    <w:qFormat/>
     <w:uiPriority w:val="0"/>
     <w:pPr>
       <w:spacing w:line="240" w:lineRule="exact"/>
